--- a/actual_interim_report_inprogress.docx
+++ b/actual_interim_report_inprogress.docx
@@ -390,6 +390,537 @@
       <w:r>
         <w:t>Date: xx September 2025</w:t>
       </w:r>
+    </w:p>
+    <w:p>
+      <w:pPr>
+        <w:jc w:val="center"/>
+      </w:pPr>
+    </w:p>
+    <w:p>
+      <w:pPr>
+        <w:jc w:val="center"/>
+      </w:pPr>
+    </w:p>
+    <w:p>
+      <w:pPr>
+        <w:jc w:val="center"/>
+      </w:pPr>
+    </w:p>
+    <w:p>
+      <w:pPr>
+        <w:jc w:val="center"/>
+      </w:pPr>
+    </w:p>
+    <w:p>
+      <w:pPr>
+        <w:jc w:val="center"/>
+      </w:pPr>
+    </w:p>
+    <w:p>
+      <w:pPr>
+        <w:jc w:val="center"/>
+      </w:pPr>
+    </w:p>
+    <w:p>
+      <w:pPr>
+        <w:jc w:val="center"/>
+      </w:pPr>
+    </w:p>
+    <w:p>
+      <w:pPr>
+        <w:jc w:val="center"/>
+      </w:pPr>
+    </w:p>
+    <w:p>
+      <w:pPr>
+        <w:jc w:val="center"/>
+      </w:pPr>
+    </w:p>
+    <w:p>
+      <w:pPr>
+        <w:jc w:val="center"/>
+      </w:pPr>
+    </w:p>
+    <w:p>
+      <w:pPr>
+        <w:jc w:val="center"/>
+      </w:pPr>
+    </w:p>
+    <w:p>
+      <w:pPr>
+        <w:jc w:val="center"/>
+      </w:pPr>
+    </w:p>
+    <w:p>
+      <w:pPr>
+        <w:jc w:val="center"/>
+      </w:pPr>
+    </w:p>
+    <w:p>
+      <w:pPr>
+        <w:jc w:val="center"/>
+      </w:pPr>
+    </w:p>
+    <w:p>
+      <w:pPr>
+        <w:jc w:val="center"/>
+      </w:pPr>
+    </w:p>
+    <w:p>
+      <w:pPr>
+        <w:jc w:val="center"/>
+      </w:pPr>
+    </w:p>
+    <w:p>
+      <w:pPr>
+        <w:jc w:val="center"/>
+      </w:pPr>
+    </w:p>
+    <w:p>
+      <w:pPr>
+        <w:jc w:val="center"/>
+      </w:pPr>
+    </w:p>
+    <w:p>
+      <w:pPr>
+        <w:jc w:val="center"/>
+      </w:pPr>
+    </w:p>
+    <w:p>
+      <w:pPr>
+        <w:jc w:val="center"/>
+      </w:pPr>
+      <w:r>
+        <w:lastRenderedPageBreak/>
+        <w:t>List of Abbreviations</w:t>
+      </w:r>
+    </w:p>
+    <w:p>
+      <w:pPr>
+        <w:jc w:val="center"/>
+      </w:pPr>
+      <w:r>
+        <w:rPr>
+          <w:b/>
+          <w:bCs/>
+        </w:rPr>
+        <w:t>AI</w:t>
+      </w:r>
+      <w:r>
+        <w:t xml:space="preserve"> - Artificial Intelligence</w:t>
+      </w:r>
+      <w:r>
+        <w:br/>
+      </w:r>
+      <w:proofErr w:type="spellStart"/>
+      <w:r>
+        <w:rPr>
+          <w:b/>
+          <w:bCs/>
+        </w:rPr>
+        <w:t>AIMhi</w:t>
+      </w:r>
+      <w:proofErr w:type="spellEnd"/>
+      <w:r>
+        <w:rPr>
+          <w:b/>
+          <w:bCs/>
+        </w:rPr>
+        <w:t>-Y</w:t>
+      </w:r>
+      <w:r>
+        <w:t xml:space="preserve"> - Aboriginal and Islander Mental Health Initiative for Youth</w:t>
+      </w:r>
+      <w:r>
+        <w:br/>
+      </w:r>
+      <w:r>
+        <w:rPr>
+          <w:b/>
+          <w:bCs/>
+        </w:rPr>
+        <w:t>API</w:t>
+      </w:r>
+      <w:r>
+        <w:t xml:space="preserve"> - Application Programming Interface</w:t>
+      </w:r>
+      <w:r>
+        <w:br/>
+      </w:r>
+      <w:r>
+        <w:rPr>
+          <w:b/>
+          <w:bCs/>
+        </w:rPr>
+        <w:t>BERT</w:t>
+      </w:r>
+      <w:r>
+        <w:t xml:space="preserve"> - Bidirectional Encoder Representations from Transformers</w:t>
+      </w:r>
+      <w:r>
+        <w:br/>
+      </w:r>
+      <w:r>
+        <w:rPr>
+          <w:b/>
+          <w:bCs/>
+        </w:rPr>
+        <w:t>CDU</w:t>
+      </w:r>
+      <w:r>
+        <w:t xml:space="preserve"> - Charles Darwin University</w:t>
+      </w:r>
+      <w:r>
+        <w:br/>
+      </w:r>
+      <w:r>
+        <w:rPr>
+          <w:b/>
+          <w:bCs/>
+        </w:rPr>
+        <w:t>CSS</w:t>
+      </w:r>
+      <w:r>
+        <w:t xml:space="preserve"> - Cascading Style Sheets</w:t>
+      </w:r>
+      <w:r>
+        <w:br/>
+      </w:r>
+      <w:r>
+        <w:rPr>
+          <w:b/>
+          <w:bCs/>
+        </w:rPr>
+        <w:t>CSV</w:t>
+      </w:r>
+      <w:r>
+        <w:t xml:space="preserve"> - Comma-Separated Values</w:t>
+      </w:r>
+      <w:r>
+        <w:br/>
+      </w:r>
+      <w:proofErr w:type="spellStart"/>
+      <w:r>
+        <w:rPr>
+          <w:b/>
+          <w:bCs/>
+        </w:rPr>
+        <w:t>DistilBERT</w:t>
+      </w:r>
+      <w:proofErr w:type="spellEnd"/>
+      <w:r>
+        <w:t xml:space="preserve"> - Distilled version of BERT</w:t>
+      </w:r>
+      <w:r>
+        <w:br/>
+      </w:r>
+      <w:r>
+        <w:rPr>
+          <w:b/>
+          <w:bCs/>
+        </w:rPr>
+        <w:t>FSM</w:t>
+      </w:r>
+      <w:r>
+        <w:t xml:space="preserve"> - Finite State Machine</w:t>
+      </w:r>
+      <w:r>
+        <w:br/>
+      </w:r>
+      <w:r>
+        <w:rPr>
+          <w:b/>
+          <w:bCs/>
+        </w:rPr>
+        <w:t>HTML</w:t>
+      </w:r>
+      <w:r>
+        <w:t xml:space="preserve"> - </w:t>
+      </w:r>
+      <w:proofErr w:type="spellStart"/>
+      <w:r>
+        <w:t>HyperText</w:t>
+      </w:r>
+      <w:proofErr w:type="spellEnd"/>
+      <w:r>
+        <w:t xml:space="preserve"> Markup Language</w:t>
+      </w:r>
+      <w:r>
+        <w:br/>
+      </w:r>
+      <w:r>
+        <w:rPr>
+          <w:b/>
+          <w:bCs/>
+        </w:rPr>
+        <w:t>HTTP</w:t>
+      </w:r>
+      <w:r>
+        <w:t xml:space="preserve"> - </w:t>
+      </w:r>
+      <w:proofErr w:type="spellStart"/>
+      <w:r>
+        <w:t>HyperText</w:t>
+      </w:r>
+      <w:proofErr w:type="spellEnd"/>
+      <w:r>
+        <w:t xml:space="preserve"> Transfer Protocol</w:t>
+      </w:r>
+      <w:r>
+        <w:br/>
+      </w:r>
+      <w:r>
+        <w:rPr>
+          <w:b/>
+          <w:bCs/>
+        </w:rPr>
+        <w:t>IEEE</w:t>
+      </w:r>
+      <w:r>
+        <w:t xml:space="preserve"> - Institute of Electrical and Electronics Engineers</w:t>
+      </w:r>
+      <w:r>
+        <w:br/>
+      </w:r>
+      <w:r>
+        <w:rPr>
+          <w:b/>
+          <w:bCs/>
+        </w:rPr>
+        <w:t>JQE</w:t>
+      </w:r>
+      <w:r>
+        <w:t xml:space="preserve"> - Journal of Quantum Electronics</w:t>
+      </w:r>
+      <w:r>
+        <w:br/>
+      </w:r>
+      <w:r>
+        <w:rPr>
+          <w:b/>
+          <w:bCs/>
+        </w:rPr>
+        <w:t>JSON</w:t>
+      </w:r>
+      <w:r>
+        <w:t xml:space="preserve"> - JavaScript Object Notation</w:t>
+      </w:r>
+      <w:r>
+        <w:br/>
+      </w:r>
+      <w:r>
+        <w:rPr>
+          <w:b/>
+          <w:bCs/>
+        </w:rPr>
+        <w:t>LLM</w:t>
+      </w:r>
+      <w:r>
+        <w:t xml:space="preserve"> - Large Language Model</w:t>
+      </w:r>
+      <w:r>
+        <w:br/>
+      </w:r>
+      <w:r>
+        <w:rPr>
+          <w:b/>
+          <w:bCs/>
+        </w:rPr>
+        <w:t>ML</w:t>
+      </w:r>
+      <w:r>
+        <w:t xml:space="preserve"> - Machine Learning</w:t>
+      </w:r>
+      <w:r>
+        <w:br/>
+      </w:r>
+      <w:r>
+        <w:rPr>
+          <w:b/>
+          <w:bCs/>
+        </w:rPr>
+        <w:t>NLP</w:t>
+      </w:r>
+      <w:r>
+        <w:t xml:space="preserve"> - Natural Language Processing</w:t>
+      </w:r>
+      <w:r>
+        <w:br/>
+      </w:r>
+      <w:r>
+        <w:rPr>
+          <w:b/>
+          <w:bCs/>
+        </w:rPr>
+        <w:t>NSQDMH</w:t>
+      </w:r>
+      <w:r>
+        <w:t xml:space="preserve"> - National Safety and Quality Digital Mental Health</w:t>
+      </w:r>
+      <w:r>
+        <w:br/>
+      </w:r>
+      <w:r>
+        <w:rPr>
+          <w:b/>
+          <w:bCs/>
+        </w:rPr>
+        <w:t>PII</w:t>
+      </w:r>
+      <w:r>
+        <w:t xml:space="preserve"> - Personally Identifiable Information</w:t>
+      </w:r>
+      <w:r>
+        <w:br/>
+      </w:r>
+      <w:r>
+        <w:rPr>
+          <w:b/>
+          <w:bCs/>
+        </w:rPr>
+        <w:t>POST</w:t>
+      </w:r>
+      <w:r>
+        <w:t xml:space="preserve"> - HTTP POST method</w:t>
+      </w:r>
+      <w:r>
+        <w:br/>
+      </w:r>
+      <w:r>
+        <w:rPr>
+          <w:b/>
+          <w:bCs/>
+        </w:rPr>
+        <w:t>REST</w:t>
+      </w:r>
+      <w:r>
+        <w:t xml:space="preserve"> - Representational State Transfer</w:t>
+      </w:r>
+      <w:r>
+        <w:br/>
+      </w:r>
+      <w:proofErr w:type="spellStart"/>
+      <w:r>
+        <w:rPr>
+          <w:b/>
+          <w:bCs/>
+        </w:rPr>
+        <w:t>RoBERTa</w:t>
+      </w:r>
+      <w:proofErr w:type="spellEnd"/>
+      <w:r>
+        <w:t xml:space="preserve"> - Robustly Optimized BERT Pretraining Approach</w:t>
+      </w:r>
+      <w:r>
+        <w:br/>
+      </w:r>
+      <w:r>
+        <w:rPr>
+          <w:b/>
+          <w:bCs/>
+        </w:rPr>
+        <w:t>SDLC</w:t>
+      </w:r>
+      <w:r>
+        <w:t xml:space="preserve"> - Software Development Life Cycle</w:t>
+      </w:r>
+      <w:r>
+        <w:br/>
+      </w:r>
+      <w:r>
+        <w:rPr>
+          <w:b/>
+          <w:bCs/>
+        </w:rPr>
+        <w:t>SQL</w:t>
+      </w:r>
+      <w:r>
+        <w:t xml:space="preserve"> - Structured Query Language</w:t>
+      </w:r>
+      <w:r>
+        <w:br/>
+      </w:r>
+      <w:r>
+        <w:rPr>
+          <w:b/>
+          <w:bCs/>
+        </w:rPr>
+        <w:t>UI</w:t>
+      </w:r>
+      <w:r>
+        <w:t xml:space="preserve"> - User Interface</w:t>
+      </w:r>
+      <w:r>
+        <w:br/>
+      </w:r>
+      <w:r>
+        <w:rPr>
+          <w:b/>
+          <w:bCs/>
+        </w:rPr>
+        <w:t>URL</w:t>
+      </w:r>
+      <w:r>
+        <w:t xml:space="preserve"> - Uniform Resource Locator</w:t>
+      </w:r>
+      <w:r>
+        <w:br/>
+      </w:r>
+      <w:r>
+        <w:rPr>
+          <w:b/>
+          <w:bCs/>
+        </w:rPr>
+        <w:t>UX</w:t>
+      </w:r>
+      <w:r>
+        <w:t xml:space="preserve"> - User Experience</w:t>
+      </w:r>
+    </w:p>
+    <w:p>
+      <w:pPr>
+        <w:jc w:val="center"/>
+      </w:pPr>
+    </w:p>
+    <w:p>
+      <w:pPr>
+        <w:jc w:val="center"/>
+      </w:pPr>
+    </w:p>
+    <w:p>
+      <w:pPr>
+        <w:jc w:val="center"/>
+      </w:pPr>
+    </w:p>
+    <w:p>
+      <w:pPr>
+        <w:jc w:val="center"/>
+      </w:pPr>
+    </w:p>
+    <w:p>
+      <w:pPr>
+        <w:jc w:val="center"/>
+      </w:pPr>
+    </w:p>
+    <w:p>
+      <w:pPr>
+        <w:jc w:val="center"/>
+      </w:pPr>
+    </w:p>
+    <w:p>
+      <w:pPr>
+        <w:jc w:val="center"/>
+      </w:pPr>
+    </w:p>
+    <w:p>
+      <w:pPr>
+        <w:jc w:val="center"/>
+      </w:pPr>
+    </w:p>
+    <w:p>
+      <w:pPr>
+        <w:jc w:val="center"/>
+      </w:pPr>
     </w:p>
     <w:sectPr>
       <w:pgSz w:w="11906" w:h="16838"/>

--- a/actual_interim_report_inprogress.docx
+++ b/actual_interim_report_inprogress.docx
@@ -270,13 +270,8 @@
         <w:jc w:val="center"/>
       </w:pPr>
       <w:r>
-        <w:t>September 05</w:t>
-      </w:r>
-      <w:proofErr w:type="gramStart"/>
-      <w:r>
-        <w:t xml:space="preserve"> 2025</w:t>
-      </w:r>
-      <w:proofErr w:type="gramEnd"/>
+        <w:t>September 05 2025</w:t>
+      </w:r>
     </w:p>
     <w:p>
       <w:pPr>
@@ -363,15 +358,7 @@
         <w:t xml:space="preserve"> </w:t>
       </w:r>
       <w:r>
-        <w:t xml:space="preserve">has not already been accepted in substance for any </w:t>
-      </w:r>
-      <w:proofErr w:type="gramStart"/>
-      <w:r>
-        <w:t>degree, and</w:t>
-      </w:r>
-      <w:proofErr w:type="gramEnd"/>
-      <w:r>
-        <w:t xml:space="preserve"> is not being currently submitted in candidature for any other degree.</w:t>
+        <w:t>has not already been accepted in substance for any degree, and is not being currently submitted in candidature for any other degree.</w:t>
       </w:r>
     </w:p>
     <w:p/>
@@ -912,15 +899,51 @@
         <w:jc w:val="center"/>
       </w:pPr>
     </w:p>
-    <w:p>
-      <w:pPr>
-        <w:jc w:val="center"/>
-      </w:pPr>
-    </w:p>
-    <w:p>
-      <w:pPr>
-        <w:jc w:val="center"/>
-      </w:pPr>
+    <w:p/>
+    <w:p>
+      <w:r>
+        <w:lastRenderedPageBreak/>
+        <w:t xml:space="preserve">Abstract: </w:t>
+      </w:r>
+      <w:r>
+        <w:t xml:space="preserve">This interim report describes the development of a rule-based chatbot prototype to support mental health for Aboriginal and Torres Strait Islander youth through the </w:t>
+      </w:r>
+      <w:proofErr w:type="spellStart"/>
+      <w:r>
+        <w:t>AIMhi</w:t>
+      </w:r>
+      <w:proofErr w:type="spellEnd"/>
+      <w:r>
+        <w:t xml:space="preserve">-Y program. The project fills the gap between static digital resources and interactive engagement by creating a conversational AI system that follows the four step </w:t>
+      </w:r>
+      <w:proofErr w:type="spellStart"/>
+      <w:r>
+        <w:t>AIMhi</w:t>
+      </w:r>
+      <w:proofErr w:type="spellEnd"/>
+      <w:r>
+        <w:t xml:space="preserve"> Stay Strong model. Our methodology uses an iterative Software Development Life Cycle approach, combining rule-based logic with advanced natural language processing to ensure culturally safe and appropriate interactions. The prototype has a finite state machine architecture that guides users through structured conversations about support networks, personal strengths, worries and goals, and includes comprehensive risk detection protocols aligned to National Safety and Quality Digital Mental Health standards. Initial implementation has successfully combined deterministic rule-based responses with transformer-based intent classification and sentiment analysis and exceeded initial scope. The importance of this work is to show how conversational AI can provide mental health support that is accessible, culturally safe and meets strict safety protocols, and could be a model for other digital health interventions in Indigenous communities.</w:t>
+      </w:r>
+    </w:p>
+    <w:p>
+      <w:r>
+        <w:rPr>
+          <w:b/>
+          <w:bCs/>
+        </w:rPr>
+        <w:t>Keywords</w:t>
+      </w:r>
+      <w:r>
+        <w:t xml:space="preserve">—Indigenous mental health, chatbot prototype, </w:t>
+      </w:r>
+      <w:proofErr w:type="spellStart"/>
+      <w:r>
+        <w:t>AIMhi</w:t>
+      </w:r>
+      <w:proofErr w:type="spellEnd"/>
+      <w:r>
+        <w:t xml:space="preserve"> Stay Strong, digital intervention</w:t>
+      </w:r>
     </w:p>
     <w:sectPr>
       <w:pgSz w:w="11906" w:h="16838"/>
